--- a/public/data/Steve_Rousseau_Resume.docx
+++ b/public/data/Steve_Rousseau_Resume.docx
@@ -1020,6 +1020,18 @@
                 <w:szCs w:val="20"/>
               </w:rPr>
             </w:pPr>
+            <w:r>
+              <w:rPr>
+                <w:rStyle w:val="documentskn-mli4txtBold"/>
+                <w:rFonts w:ascii="PT Sans" w:eastAsia="PT Sans" w:hAnsi="PT Sans" w:cs="PT Sans"/>
+                <w:b w:val="0"/>
+                <w:bCs w:val="0"/>
+                <w:color w:val="000000"/>
+                <w:sz w:val="20"/>
+                <w:szCs w:val="20"/>
+              </w:rPr>
+              <w:t>Npm (node package manager)</w:t>
+            </w:r>
           </w:p>
         </w:tc>
         <w:tc>
@@ -1616,47 +1628,7 @@
           <w:sz w:val="20"/>
           <w:szCs w:val="20"/>
         </w:rPr>
-        <w:t>0</w:t>
-      </w:r>
-      <w:r>
-        <w:rPr>
-          <w:rStyle w:val="span"/>
-          <w:rFonts w:ascii="PT Sans" w:eastAsia="PT Sans" w:hAnsi="PT Sans" w:cs="PT Sans"/>
-          <w:color w:val="000000"/>
-          <w:sz w:val="20"/>
-          <w:szCs w:val="20"/>
-        </w:rPr>
-        <w:t>4</w:t>
-      </w:r>
-      <w:r>
-        <w:rPr>
-          <w:rStyle w:val="span"/>
-          <w:rFonts w:ascii="PT Sans" w:eastAsia="PT Sans" w:hAnsi="PT Sans" w:cs="PT Sans"/>
-          <w:color w:val="000000"/>
-          <w:sz w:val="20"/>
-          <w:szCs w:val="20"/>
-        </w:rPr>
-        <w:t>/202</w:t>
-      </w:r>
-      <w:r>
-        <w:rPr>
-          <w:rStyle w:val="span"/>
-          <w:rFonts w:ascii="PT Sans" w:eastAsia="PT Sans" w:hAnsi="PT Sans" w:cs="PT Sans"/>
-          <w:color w:val="000000"/>
-          <w:sz w:val="20"/>
-          <w:szCs w:val="20"/>
-        </w:rPr>
-        <w:t>3</w:t>
-      </w:r>
-      <w:r>
-        <w:rPr>
-          <w:rStyle w:val="span"/>
-          <w:rFonts w:ascii="PT Sans" w:eastAsia="PT Sans" w:hAnsi="PT Sans" w:cs="PT Sans"/>
-          <w:color w:val="000000"/>
-          <w:sz w:val="20"/>
-          <w:szCs w:val="20"/>
-        </w:rPr>
-        <w:t xml:space="preserve"> </w:t>
+        <w:t xml:space="preserve">04/2023 </w:t>
       </w:r>
       <w:r>
         <w:rPr>
@@ -1880,6 +1852,7 @@
           <w:sz w:val="22"/>
           <w:szCs w:val="22"/>
         </w:rPr>
+        <w:lastRenderedPageBreak/>
         <w:t xml:space="preserve">Provided ongoing support and maintenance for the API, troubleshooting </w:t>
       </w:r>
       <w:proofErr w:type="gramStart"/>
@@ -1950,7 +1923,6 @@
           <w:sz w:val="20"/>
           <w:szCs w:val="20"/>
         </w:rPr>
-        <w:lastRenderedPageBreak/>
         <w:t>Lead Full Stack Developer</w:t>
       </w:r>
       <w:r>
@@ -2156,87 +2128,37 @@
           <w:sz w:val="20"/>
           <w:szCs w:val="20"/>
         </w:rPr>
-        <w:t xml:space="preserve">Acting Team </w:t>
-      </w:r>
-      <w:r>
-        <w:rPr>
-          <w:rStyle w:val="documentskn-mli4txtBold"/>
+        <w:t xml:space="preserve">Acting Team Leader, </w:t>
+      </w:r>
+      <w:r>
+        <w:rPr>
+          <w:rStyle w:val="span"/>
           <w:rFonts w:ascii="PT Sans" w:eastAsia="PT Sans" w:hAnsi="PT Sans" w:cs="PT Sans"/>
           <w:color w:val="000000"/>
           <w:sz w:val="20"/>
           <w:szCs w:val="20"/>
         </w:rPr>
-        <w:t>Lead</w:t>
-      </w:r>
-      <w:r>
-        <w:rPr>
-          <w:rStyle w:val="documentskn-mli4txtBold"/>
+        <w:t xml:space="preserve">01/2020 </w:t>
+      </w:r>
+      <w:r>
+        <w:rPr>
+          <w:rStyle w:val="span"/>
           <w:rFonts w:ascii="PT Sans" w:eastAsia="PT Sans" w:hAnsi="PT Sans" w:cs="PT Sans"/>
           <w:color w:val="000000"/>
           <w:sz w:val="20"/>
           <w:szCs w:val="20"/>
         </w:rPr>
-        <w:t>er</w:t>
-      </w:r>
-      <w:r>
-        <w:rPr>
-          <w:rStyle w:val="documentskn-mli4txtBold"/>
+        <w:t>-</w:t>
+      </w:r>
+      <w:r>
+        <w:rPr>
+          <w:rStyle w:val="span"/>
           <w:rFonts w:ascii="PT Sans" w:eastAsia="PT Sans" w:hAnsi="PT Sans" w:cs="PT Sans"/>
           <w:color w:val="000000"/>
           <w:sz w:val="20"/>
           <w:szCs w:val="20"/>
         </w:rPr>
-        <w:t xml:space="preserve">, </w:t>
-      </w:r>
-      <w:r>
-        <w:rPr>
-          <w:rStyle w:val="span"/>
-          <w:rFonts w:ascii="PT Sans" w:eastAsia="PT Sans" w:hAnsi="PT Sans" w:cs="PT Sans"/>
-          <w:color w:val="000000"/>
-          <w:sz w:val="20"/>
-          <w:szCs w:val="20"/>
-        </w:rPr>
-        <w:t xml:space="preserve">01/2020 </w:t>
-      </w:r>
-      <w:r>
-        <w:rPr>
-          <w:rStyle w:val="span"/>
-          <w:rFonts w:ascii="PT Sans" w:eastAsia="PT Sans" w:hAnsi="PT Sans" w:cs="PT Sans"/>
-          <w:color w:val="000000"/>
-          <w:sz w:val="20"/>
-          <w:szCs w:val="20"/>
-        </w:rPr>
-        <w:t>-</w:t>
-      </w:r>
-      <w:r>
-        <w:rPr>
-          <w:rStyle w:val="span"/>
-          <w:rFonts w:ascii="PT Sans" w:eastAsia="PT Sans" w:hAnsi="PT Sans" w:cs="PT Sans"/>
-          <w:color w:val="000000"/>
-          <w:sz w:val="20"/>
-          <w:szCs w:val="20"/>
-        </w:rPr>
-        <w:t xml:space="preserve"> 0</w:t>
-      </w:r>
-      <w:r>
-        <w:rPr>
-          <w:rStyle w:val="span"/>
-          <w:rFonts w:ascii="PT Sans" w:eastAsia="PT Sans" w:hAnsi="PT Sans" w:cs="PT Sans"/>
-          <w:color w:val="000000"/>
-          <w:sz w:val="20"/>
-          <w:szCs w:val="20"/>
-        </w:rPr>
-        <w:t>4</w:t>
-      </w:r>
-      <w:r>
-        <w:rPr>
-          <w:rStyle w:val="span"/>
-          <w:rFonts w:ascii="PT Sans" w:eastAsia="PT Sans" w:hAnsi="PT Sans" w:cs="PT Sans"/>
-          <w:color w:val="000000"/>
-          <w:sz w:val="20"/>
-          <w:szCs w:val="20"/>
-        </w:rPr>
-        <w:t>/2023</w:t>
+        <w:t xml:space="preserve"> 04/2023</w:t>
       </w:r>
     </w:p>
     <w:p>
@@ -2392,117 +2314,17 @@
           <w:sz w:val="20"/>
           <w:szCs w:val="20"/>
         </w:rPr>
-        <w:t>IT Analyst Developer</w:t>
-      </w:r>
-      <w:r>
-        <w:rPr>
-          <w:rStyle w:val="documentskn-mli4txtBold"/>
+        <w:t xml:space="preserve">IT Analyst Developer, </w:t>
+      </w:r>
+      <w:r>
+        <w:rPr>
+          <w:rStyle w:val="span"/>
           <w:rFonts w:ascii="PT Sans" w:eastAsia="PT Sans" w:hAnsi="PT Sans" w:cs="PT Sans"/>
           <w:color w:val="000000"/>
           <w:sz w:val="20"/>
           <w:szCs w:val="20"/>
         </w:rPr>
-        <w:t xml:space="preserve">, </w:t>
-      </w:r>
-      <w:r>
-        <w:rPr>
-          <w:rStyle w:val="span"/>
-          <w:rFonts w:ascii="PT Sans" w:eastAsia="PT Sans" w:hAnsi="PT Sans" w:cs="PT Sans"/>
-          <w:color w:val="000000"/>
-          <w:sz w:val="20"/>
-          <w:szCs w:val="20"/>
-        </w:rPr>
-        <w:t>0</w:t>
-      </w:r>
-      <w:r>
-        <w:rPr>
-          <w:rStyle w:val="span"/>
-          <w:rFonts w:ascii="PT Sans" w:eastAsia="PT Sans" w:hAnsi="PT Sans" w:cs="PT Sans"/>
-          <w:color w:val="000000"/>
-          <w:sz w:val="20"/>
-          <w:szCs w:val="20"/>
-        </w:rPr>
-        <w:t>2</w:t>
-      </w:r>
-      <w:r>
-        <w:rPr>
-          <w:rStyle w:val="span"/>
-          <w:rFonts w:ascii="PT Sans" w:eastAsia="PT Sans" w:hAnsi="PT Sans" w:cs="PT Sans"/>
-          <w:color w:val="000000"/>
-          <w:sz w:val="20"/>
-          <w:szCs w:val="20"/>
-        </w:rPr>
-        <w:t>/20</w:t>
-      </w:r>
-      <w:r>
-        <w:rPr>
-          <w:rStyle w:val="span"/>
-          <w:rFonts w:ascii="PT Sans" w:eastAsia="PT Sans" w:hAnsi="PT Sans" w:cs="PT Sans"/>
-          <w:color w:val="000000"/>
-          <w:sz w:val="20"/>
-          <w:szCs w:val="20"/>
-        </w:rPr>
-        <w:t>01</w:t>
-      </w:r>
-      <w:r>
-        <w:rPr>
-          <w:rStyle w:val="span"/>
-          <w:rFonts w:ascii="PT Sans" w:eastAsia="PT Sans" w:hAnsi="PT Sans" w:cs="PT Sans"/>
-          <w:color w:val="000000"/>
-          <w:sz w:val="20"/>
-          <w:szCs w:val="20"/>
-        </w:rPr>
-        <w:t xml:space="preserve"> </w:t>
-      </w:r>
-      <w:r>
-        <w:rPr>
-          <w:rStyle w:val="span"/>
-          <w:rFonts w:ascii="PT Sans" w:eastAsia="PT Sans" w:hAnsi="PT Sans" w:cs="PT Sans"/>
-          <w:color w:val="000000"/>
-          <w:sz w:val="20"/>
-          <w:szCs w:val="20"/>
-        </w:rPr>
-        <w:t>-</w:t>
-      </w:r>
-      <w:r>
-        <w:rPr>
-          <w:rStyle w:val="span"/>
-          <w:rFonts w:ascii="PT Sans" w:eastAsia="PT Sans" w:hAnsi="PT Sans" w:cs="PT Sans"/>
-          <w:color w:val="000000"/>
-          <w:sz w:val="20"/>
-          <w:szCs w:val="20"/>
-        </w:rPr>
-        <w:t xml:space="preserve"> 0</w:t>
-      </w:r>
-      <w:r>
-        <w:rPr>
-          <w:rStyle w:val="span"/>
-          <w:rFonts w:ascii="PT Sans" w:eastAsia="PT Sans" w:hAnsi="PT Sans" w:cs="PT Sans"/>
-          <w:color w:val="000000"/>
-          <w:sz w:val="20"/>
-          <w:szCs w:val="20"/>
-        </w:rPr>
-        <w:t>1</w:t>
-      </w:r>
-      <w:r>
-        <w:rPr>
-          <w:rStyle w:val="span"/>
-          <w:rFonts w:ascii="PT Sans" w:eastAsia="PT Sans" w:hAnsi="PT Sans" w:cs="PT Sans"/>
-          <w:color w:val="000000"/>
-          <w:sz w:val="20"/>
-          <w:szCs w:val="20"/>
-        </w:rPr>
-        <w:t>/20</w:t>
-      </w:r>
-      <w:r>
-        <w:rPr>
-          <w:rStyle w:val="span"/>
-          <w:rFonts w:ascii="PT Sans" w:eastAsia="PT Sans" w:hAnsi="PT Sans" w:cs="PT Sans"/>
-          <w:color w:val="000000"/>
-          <w:sz w:val="20"/>
-          <w:szCs w:val="20"/>
-        </w:rPr>
-        <w:t>20</w:t>
+        <w:t>02/2001 - 01/2020</w:t>
       </w:r>
     </w:p>
     <w:p>
@@ -2912,13 +2734,7 @@
       <w:jc w:val="center"/>
     </w:pPr>
     <w:r>
-      <w:t>Orleans, Ontario, K4A 5M7</w:t>
-    </w:r>
-    <w:r>
-      <w:t xml:space="preserve"> | </w:t>
-    </w:r>
-    <w:r>
-      <w:t>613.407.8328</w:t>
+      <w:t>Orleans, Ontario, K4A 5M7 | 613.407.8328</w:t>
     </w:r>
   </w:p>
   <w:p>
@@ -2934,34 +2750,14 @@
           <w:rStyle w:val="Hyperlink"/>
           <w:color w:val="011829" w:themeColor="background2" w:themeShade="1A"/>
         </w:rPr>
-        <w:t>Em</w:t>
-      </w:r>
-      <w:r>
-        <w:rPr>
-          <w:rStyle w:val="Hyperlink"/>
-          <w:color w:val="011829" w:themeColor="background2" w:themeShade="1A"/>
-        </w:rPr>
-        <w:t>a</w:t>
-      </w:r>
-      <w:r>
-        <w:rPr>
-          <w:rStyle w:val="Hyperlink"/>
-          <w:color w:val="011829" w:themeColor="background2" w:themeShade="1A"/>
-        </w:rPr>
-        <w:t>il</w:t>
+        <w:t>Email</w:t>
       </w:r>
     </w:hyperlink>
     <w:r>
       <w:rPr>
         <w:color w:val="011829" w:themeColor="background2" w:themeShade="1A"/>
       </w:rPr>
-      <w:t xml:space="preserve"> </w:t>
-    </w:r>
-    <w:r>
-      <w:rPr>
-        <w:color w:val="011829" w:themeColor="background2" w:themeShade="1A"/>
-      </w:rPr>
-      <w:t xml:space="preserve">| </w:t>
+      <w:t xml:space="preserve"> | </w:t>
     </w:r>
     <w:hyperlink r:id="rId2" w:history="1">
       <w:r>

--- a/public/data/Steve_Rousseau_Resume.docx
+++ b/public/data/Steve_Rousseau_Resume.docx
@@ -252,7 +252,7 @@
                 <w:sz w:val="20"/>
                 <w:szCs w:val="20"/>
               </w:rPr>
-              <w:t>HTML5</w:t>
+              <w:t>HTML</w:t>
             </w:r>
           </w:p>
         </w:tc>
@@ -388,6 +388,16 @@
                 <w:sz w:val="20"/>
                 <w:szCs w:val="20"/>
               </w:rPr>
+              <w:t xml:space="preserve"> </w:t>
+            </w:r>
+            <w:r>
+              <w:rPr>
+                <w:rStyle w:val="span"/>
+                <w:rFonts w:ascii="PT Sans" w:eastAsia="PT Sans" w:hAnsi="PT Sans" w:cs="PT Sans"/>
+                <w:color w:val="000000"/>
+                <w:sz w:val="20"/>
+                <w:szCs w:val="20"/>
+              </w:rPr>
               <w:t>/</w:t>
             </w:r>
             <w:r>
@@ -421,7 +431,10 @@
           <w:p>
             <w:pPr>
               <w:pStyle w:val="documentskn-mli4dispBlock"/>
-              <w:ind w:left="720"/>
+              <w:numPr>
+                <w:ilvl w:val="0"/>
+                <w:numId w:val="4"/>
+              </w:numPr>
               <w:rPr>
                 <w:rStyle w:val="span"/>
                 <w:rFonts w:ascii="PT Sans" w:eastAsia="PT Sans" w:hAnsi="PT Sans" w:cs="PT Sans"/>
@@ -430,6 +443,16 @@
                 <w:szCs w:val="20"/>
               </w:rPr>
             </w:pPr>
+            <w:r>
+              <w:rPr>
+                <w:rStyle w:val="span"/>
+                <w:rFonts w:ascii="PT Sans" w:eastAsia="PT Sans" w:hAnsi="PT Sans" w:cs="PT Sans"/>
+                <w:color w:val="000000"/>
+                <w:sz w:val="20"/>
+                <w:szCs w:val="20"/>
+              </w:rPr>
+              <w:t>JavaScript</w:t>
+            </w:r>
           </w:p>
         </w:tc>
         <w:tc>
@@ -1020,6 +1043,7 @@
                 <w:szCs w:val="20"/>
               </w:rPr>
             </w:pPr>
+            <w:proofErr w:type="spellStart"/>
             <w:r>
               <w:rPr>
                 <w:rStyle w:val="documentskn-mli4txtBold"/>
@@ -1030,7 +1054,32 @@
                 <w:sz w:val="20"/>
                 <w:szCs w:val="20"/>
               </w:rPr>
-              <w:t>Npm (node package manager)</w:t>
+              <w:t>n</w:t>
+            </w:r>
+            <w:r>
+              <w:rPr>
+                <w:rStyle w:val="documentskn-mli4txtBold"/>
+                <w:rFonts w:ascii="PT Sans" w:eastAsia="PT Sans" w:hAnsi="PT Sans" w:cs="PT Sans"/>
+                <w:b w:val="0"/>
+                <w:bCs w:val="0"/>
+                <w:color w:val="000000"/>
+                <w:sz w:val="20"/>
+                <w:szCs w:val="20"/>
+              </w:rPr>
+              <w:t>pm</w:t>
+            </w:r>
+            <w:proofErr w:type="spellEnd"/>
+            <w:r>
+              <w:rPr>
+                <w:rStyle w:val="documentskn-mli4txtBold"/>
+                <w:rFonts w:ascii="PT Sans" w:eastAsia="PT Sans" w:hAnsi="PT Sans" w:cs="PT Sans"/>
+                <w:b w:val="0"/>
+                <w:bCs w:val="0"/>
+                <w:color w:val="000000"/>
+                <w:sz w:val="20"/>
+                <w:szCs w:val="20"/>
+              </w:rPr>
+              <w:t xml:space="preserve"> (node package manager)</w:t>
             </w:r>
           </w:p>
         </w:tc>
@@ -3111,7 +3160,7 @@
   <w:abstractNum w:abstractNumId="3" w15:restartNumberingAfterBreak="0">
     <w:nsid w:val="2B9D564D"/>
     <w:multiLevelType w:val="hybridMultilevel"/>
-    <w:tmpl w:val="697C5302"/>
+    <w:tmpl w:val="920EBF5E"/>
     <w:lvl w:ilvl="0" w:tplc="10090001">
       <w:start w:val="1"/>
       <w:numFmt w:val="bullet"/>

--- a/public/data/Steve_Rousseau_Resume.docx
+++ b/public/data/Steve_Rousseau_Resume.docx
@@ -462,7 +462,10 @@
           <w:p>
             <w:pPr>
               <w:pStyle w:val="documentskn-mli4dispBlock"/>
-              <w:ind w:left="720"/>
+              <w:numPr>
+                <w:ilvl w:val="0"/>
+                <w:numId w:val="4"/>
+              </w:numPr>
               <w:rPr>
                 <w:rStyle w:val="span"/>
                 <w:rFonts w:ascii="PT Sans" w:eastAsia="PT Sans" w:hAnsi="PT Sans" w:cs="PT Sans"/>
@@ -471,6 +474,16 @@
                 <w:szCs w:val="20"/>
               </w:rPr>
             </w:pPr>
+            <w:r>
+              <w:rPr>
+                <w:rStyle w:val="span"/>
+                <w:rFonts w:ascii="PT Sans" w:eastAsia="PT Sans" w:hAnsi="PT Sans" w:cs="PT Sans"/>
+                <w:color w:val="000000"/>
+                <w:sz w:val="20"/>
+                <w:szCs w:val="20"/>
+              </w:rPr>
+              <w:t>JSON</w:t>
+            </w:r>
           </w:p>
         </w:tc>
         <w:tc>
@@ -480,7 +493,10 @@
           <w:p>
             <w:pPr>
               <w:pStyle w:val="documentskn-mli4dispBlock"/>
-              <w:ind w:left="720"/>
+              <w:numPr>
+                <w:ilvl w:val="0"/>
+                <w:numId w:val="4"/>
+              </w:numPr>
               <w:rPr>
                 <w:rStyle w:val="span"/>
                 <w:rFonts w:ascii="PT Sans" w:eastAsia="PT Sans" w:hAnsi="PT Sans" w:cs="PT Sans"/>
@@ -489,6 +505,16 @@
                 <w:szCs w:val="20"/>
               </w:rPr>
             </w:pPr>
+            <w:r>
+              <w:rPr>
+                <w:rStyle w:val="span"/>
+                <w:rFonts w:ascii="PT Sans" w:eastAsia="PT Sans" w:hAnsi="PT Sans" w:cs="PT Sans"/>
+                <w:color w:val="000000"/>
+                <w:sz w:val="20"/>
+                <w:szCs w:val="20"/>
+              </w:rPr>
+              <w:t>XML</w:t>
+            </w:r>
           </w:p>
         </w:tc>
       </w:tr>
@@ -1043,7 +1069,6 @@
                 <w:szCs w:val="20"/>
               </w:rPr>
             </w:pPr>
-            <w:proofErr w:type="spellStart"/>
             <w:r>
               <w:rPr>
                 <w:rStyle w:val="documentskn-mli4txtBold"/>
@@ -1066,20 +1091,7 @@
                 <w:sz w:val="20"/>
                 <w:szCs w:val="20"/>
               </w:rPr>
-              <w:t>pm</w:t>
-            </w:r>
-            <w:proofErr w:type="spellEnd"/>
-            <w:r>
-              <w:rPr>
-                <w:rStyle w:val="documentskn-mli4txtBold"/>
-                <w:rFonts w:ascii="PT Sans" w:eastAsia="PT Sans" w:hAnsi="PT Sans" w:cs="PT Sans"/>
-                <w:b w:val="0"/>
-                <w:bCs w:val="0"/>
-                <w:color w:val="000000"/>
-                <w:sz w:val="20"/>
-                <w:szCs w:val="20"/>
-              </w:rPr>
-              <w:t xml:space="preserve"> (node package manager)</w:t>
+              <w:t>pm (node package manager)</w:t>
             </w:r>
           </w:p>
         </w:tc>
@@ -1902,33 +1914,7 @@
           <w:szCs w:val="22"/>
         </w:rPr>
         <w:lastRenderedPageBreak/>
-        <w:t xml:space="preserve">Provided ongoing support and maintenance for the API, troubleshooting </w:t>
-      </w:r>
-      <w:proofErr w:type="gramStart"/>
-      <w:r>
-        <w:rPr>
-          <w:rStyle w:val="documentskn-mli4txtBold"/>
-          <w:rFonts w:asciiTheme="minorHAnsi" w:eastAsia="PT Sans" w:hAnsiTheme="minorHAnsi" w:cs="PT Sans"/>
-          <w:b w:val="0"/>
-          <w:bCs w:val="0"/>
-          <w:color w:val="000000"/>
-          <w:sz w:val="22"/>
-          <w:szCs w:val="22"/>
-        </w:rPr>
-        <w:t>issues</w:t>
-      </w:r>
-      <w:proofErr w:type="gramEnd"/>
-      <w:r>
-        <w:rPr>
-          <w:rStyle w:val="documentskn-mli4txtBold"/>
-          <w:rFonts w:asciiTheme="minorHAnsi" w:eastAsia="PT Sans" w:hAnsiTheme="minorHAnsi" w:cs="PT Sans"/>
-          <w:b w:val="0"/>
-          <w:bCs w:val="0"/>
-          <w:color w:val="000000"/>
-          <w:sz w:val="22"/>
-          <w:szCs w:val="22"/>
-        </w:rPr>
-        <w:t xml:space="preserve"> and implementing enhancements as needed.</w:t>
+        <w:t>Provided ongoing support and maintenance for the API, troubleshooting issues and implementing enhancements as needed.</w:t>
       </w:r>
     </w:p>
     <w:p>
@@ -2613,7 +2599,6 @@
                 <w:szCs w:val="22"/>
               </w:rPr>
             </w:pPr>
-            <w:proofErr w:type="spellStart"/>
             <w:r>
               <w:rPr>
                 <w:rStyle w:val="documentskn-mli4txtBold"/>
@@ -2624,7 +2609,6 @@
               </w:rPr>
               <w:t>GridSchool</w:t>
             </w:r>
-            <w:proofErr w:type="spellEnd"/>
             <w:r>
               <w:rPr>
                 <w:rStyle w:val="span"/>
@@ -3160,7 +3144,7 @@
   <w:abstractNum w:abstractNumId="3" w15:restartNumberingAfterBreak="0">
     <w:nsid w:val="2B9D564D"/>
     <w:multiLevelType w:val="hybridMultilevel"/>
-    <w:tmpl w:val="920EBF5E"/>
+    <w:tmpl w:val="2B3ACAF0"/>
     <w:lvl w:ilvl="0" w:tplc="10090001">
       <w:start w:val="1"/>
       <w:numFmt w:val="bullet"/>
